--- a/source/_posts/sqlite3/book/4、使用SQLite源码/1.编译sqlite3.docx
+++ b/source/_posts/sqlite3/book/4、使用SQLite源码/1.编译sqlite3.docx
@@ -1841,59 +1841,136 @@
             <w:tcW w:w="8296" w:type="dxa"/>
           </w:tcPr>
           <w:p>
+            <w:r>
+              <w:t>LD_LIBRARY_PATH=/</w:t>
+            </w:r>
+            <w:proofErr w:type="spellStart"/>
+            <w:r>
+              <w:t>mnt</w:t>
+            </w:r>
+            <w:proofErr w:type="spellEnd"/>
+            <w:r>
+              <w:t>/f/</w:t>
+            </w:r>
+            <w:proofErr w:type="spellStart"/>
+            <w:r>
+              <w:t>workdir</w:t>
+            </w:r>
+            <w:proofErr w:type="spellEnd"/>
+            <w:r>
+              <w:t>/</w:t>
+            </w:r>
+            <w:proofErr w:type="spellStart"/>
+            <w:r>
+              <w:t>mycode</w:t>
+            </w:r>
+            <w:proofErr w:type="spellEnd"/>
+            <w:r>
+              <w:t>/</w:t>
+            </w:r>
+            <w:proofErr w:type="spellStart"/>
+            <w:r>
+              <w:t>sqlite</w:t>
+            </w:r>
+            <w:proofErr w:type="spellEnd"/>
+            <w:r>
+              <w:t xml:space="preserve">/.libs/ </w:t>
+            </w:r>
+            <w:proofErr w:type="spellStart"/>
+            <w:r>
+              <w:t>gdb</w:t>
+            </w:r>
+            <w:proofErr w:type="spellEnd"/>
+            <w:r>
+              <w:t xml:space="preserve"> ./</w:t>
+            </w:r>
+            <w:proofErr w:type="spellStart"/>
+            <w:r>
+              <w:t>executeselect</w:t>
+            </w:r>
+            <w:proofErr w:type="spellEnd"/>
+          </w:p>
+        </w:tc>
+      </w:tr>
+    </w:tbl>
+    <w:p/>
+    <w:p/>
+    <w:tbl>
+      <w:tblPr>
+        <w:tblStyle w:val="a3"/>
+        <w:tblW w:w="0" w:type="auto"/>
+        <w:tblLook w:val="04A0" w:firstRow="1" w:lastRow="0" w:firstColumn="1" w:lastColumn="0" w:noHBand="0" w:noVBand="1"/>
+      </w:tblPr>
+      <w:tblGrid>
+        <w:gridCol w:w="8296"/>
+      </w:tblGrid>
+      <w:tr>
+        <w:tc>
+          <w:tcPr>
+            <w:tcW w:w="8296" w:type="dxa"/>
+          </w:tcPr>
+          <w:p>
+            <w:r>
+              <w:rPr>
+                <w:rFonts w:hint="eastAsia"/>
+              </w:rPr>
+              <w:t>设置断点</w:t>
+            </w:r>
+          </w:p>
+          <w:p>
             <w:pPr>
               <w:rPr>
                 <w:rFonts w:hint="eastAsia"/>
               </w:rPr>
             </w:pPr>
-            <w:bookmarkStart w:id="0" w:name="_GoBack"/>
-            <w:bookmarkEnd w:id="0"/>
-            <w:r>
-              <w:t>LD_LIBRARY_PATH=/</w:t>
-            </w:r>
-            <w:proofErr w:type="spellStart"/>
-            <w:r>
-              <w:t>mnt</w:t>
-            </w:r>
-            <w:proofErr w:type="spellEnd"/>
-            <w:r>
-              <w:t>/f/</w:t>
-            </w:r>
-            <w:proofErr w:type="spellStart"/>
-            <w:r>
-              <w:t>workdir</w:t>
-            </w:r>
-            <w:proofErr w:type="spellEnd"/>
-            <w:r>
-              <w:t>/</w:t>
-            </w:r>
-            <w:proofErr w:type="spellStart"/>
-            <w:r>
-              <w:t>mycode</w:t>
-            </w:r>
-            <w:proofErr w:type="spellEnd"/>
-            <w:r>
-              <w:t>/</w:t>
-            </w:r>
-            <w:proofErr w:type="spellStart"/>
-            <w:r>
-              <w:t>sqlite</w:t>
-            </w:r>
-            <w:proofErr w:type="spellEnd"/>
-            <w:r>
-              <w:t xml:space="preserve">/.libs/ </w:t>
-            </w:r>
-            <w:proofErr w:type="spellStart"/>
-            <w:r>
-              <w:t>gdb</w:t>
-            </w:r>
-            <w:proofErr w:type="spellEnd"/>
-            <w:r>
-              <w:t xml:space="preserve"> ./</w:t>
-            </w:r>
-            <w:proofErr w:type="spellStart"/>
-            <w:r>
-              <w:t>executeselect</w:t>
+          </w:p>
+          <w:p>
+            <w:r>
+              <w:t>0x01 查看全局和静态变量</w:t>
+            </w:r>
+          </w:p>
+          <w:p>
+            <w:r>
+              <w:t>info variables</w:t>
+            </w:r>
+          </w:p>
+          <w:p>
+            <w:r>
+              <w:t>1</w:t>
+            </w:r>
+          </w:p>
+          <w:p>
+            <w:r>
+              <w:t>0x02 查看当前stack frame局部变量</w:t>
+            </w:r>
+          </w:p>
+          <w:p>
+            <w:r>
+              <w:t>info locals</w:t>
+            </w:r>
+          </w:p>
+          <w:p>
+            <w:r>
+              <w:t>1</w:t>
+            </w:r>
+          </w:p>
+          <w:p>
+            <w:r>
+              <w:t>0x03 查看当前stack frame参数</w:t>
+            </w:r>
+          </w:p>
+          <w:p>
+            <w:pPr>
+              <w:rPr>
+                <w:rFonts w:hint="eastAsia"/>
+              </w:rPr>
+            </w:pPr>
+            <w:r>
+              <w:t xml:space="preserve">info </w:t>
+            </w:r>
+            <w:proofErr w:type="spellStart"/>
+            <w:r>
+              <w:t>args</w:t>
             </w:r>
             <w:proofErr w:type="spellEnd"/>
           </w:p>
@@ -1901,11 +1978,133 @@
       </w:tr>
     </w:tbl>
     <w:p>
+      <w:proofErr w:type="spellStart"/>
+      <w:proofErr w:type="gramStart"/>
+      <w:r>
+        <w:rPr>
+          <w:rFonts w:hint="eastAsia"/>
+        </w:rPr>
+        <w:lastRenderedPageBreak/>
+        <w:t>tui</w:t>
+      </w:r>
+      <w:proofErr w:type="spellEnd"/>
+      <w:proofErr w:type="gramEnd"/>
+      <w:r>
+        <w:t xml:space="preserve"> </w:t>
+      </w:r>
+      <w:r>
+        <w:rPr>
+          <w:rFonts w:hint="eastAsia"/>
+        </w:rPr>
+        <w:t>enable-&gt;</w:t>
+      </w:r>
+      <w:r>
+        <w:rPr>
+          <w:rFonts w:hint="eastAsia"/>
+          <w:noProof/>
+        </w:rPr>
+        <w:drawing>
+          <wp:inline distT="0" distB="0" distL="0" distR="0">
+            <wp:extent cx="5274310" cy="4196715"/>
+            <wp:effectExtent l="0" t="0" r="2540" b="0"/>
+            <wp:docPr id="2" name="图片 2"/>
+            <wp:cNvGraphicFramePr>
+              <a:graphicFrameLocks xmlns:a="http://schemas.openxmlformats.org/drawingml/2006/main" noChangeAspect="1"/>
+            </wp:cNvGraphicFramePr>
+            <a:graphic xmlns:a="http://schemas.openxmlformats.org/drawingml/2006/main">
+              <a:graphicData uri="http://schemas.openxmlformats.org/drawingml/2006/picture">
+                <pic:pic xmlns:pic="http://schemas.openxmlformats.org/drawingml/2006/picture">
+                  <pic:nvPicPr>
+                    <pic:cNvPr id="2" name="9901091.tmp"/>
+                    <pic:cNvPicPr/>
+                  </pic:nvPicPr>
+                  <pic:blipFill>
+                    <a:blip r:embed="rId5">
+                      <a:extLst>
+                        <a:ext uri="{28A0092B-C50C-407E-A947-70E740481C1C}">
+                          <a14:useLocalDpi xmlns:a14="http://schemas.microsoft.com/office/drawing/2010/main" val="0"/>
+                        </a:ext>
+                      </a:extLst>
+                    </a:blip>
+                    <a:stretch>
+                      <a:fillRect/>
+                    </a:stretch>
+                  </pic:blipFill>
+                  <pic:spPr>
+                    <a:xfrm>
+                      <a:off x="0" y="0"/>
+                      <a:ext cx="5274310" cy="4196715"/>
+                    </a:xfrm>
+                    <a:prstGeom prst="rect">
+                      <a:avLst/>
+                    </a:prstGeom>
+                  </pic:spPr>
+                </pic:pic>
+              </a:graphicData>
+            </a:graphic>
+          </wp:inline>
+        </w:drawing>
+      </w:r>
+    </w:p>
+    <w:p>
+      <w:r>
+        <w:rPr>
+          <w:rFonts w:hint="eastAsia"/>
+          <w:noProof/>
+        </w:rPr>
+        <w:lastRenderedPageBreak/>
+        <w:drawing>
+          <wp:inline distT="0" distB="0" distL="0" distR="0">
+            <wp:extent cx="5274310" cy="4323080"/>
+            <wp:effectExtent l="0" t="0" r="2540" b="1270"/>
+            <wp:docPr id="4" name="图片 4"/>
+            <wp:cNvGraphicFramePr>
+              <a:graphicFrameLocks xmlns:a="http://schemas.openxmlformats.org/drawingml/2006/main" noChangeAspect="1"/>
+            </wp:cNvGraphicFramePr>
+            <a:graphic xmlns:a="http://schemas.openxmlformats.org/drawingml/2006/main">
+              <a:graphicData uri="http://schemas.openxmlformats.org/drawingml/2006/picture">
+                <pic:pic xmlns:pic="http://schemas.openxmlformats.org/drawingml/2006/picture">
+                  <pic:nvPicPr>
+                    <pic:cNvPr id="4" name="9908462.tmp"/>
+                    <pic:cNvPicPr/>
+                  </pic:nvPicPr>
+                  <pic:blipFill>
+                    <a:blip r:embed="rId6">
+                      <a:extLst>
+                        <a:ext uri="{28A0092B-C50C-407E-A947-70E740481C1C}">
+                          <a14:useLocalDpi xmlns:a14="http://schemas.microsoft.com/office/drawing/2010/main" val="0"/>
+                        </a:ext>
+                      </a:extLst>
+                    </a:blip>
+                    <a:stretch>
+                      <a:fillRect/>
+                    </a:stretch>
+                  </pic:blipFill>
+                  <pic:spPr>
+                    <a:xfrm>
+                      <a:off x="0" y="0"/>
+                      <a:ext cx="5274310" cy="4323080"/>
+                    </a:xfrm>
+                    <a:prstGeom prst="rect">
+                      <a:avLst/>
+                    </a:prstGeom>
+                  </pic:spPr>
+                </pic:pic>
+              </a:graphicData>
+            </a:graphic>
+          </wp:inline>
+        </w:drawing>
+      </w:r>
+    </w:p>
+    <w:p/>
+    <w:p>
       <w:pPr>
         <w:rPr>
           <w:rFonts w:hint="eastAsia"/>
         </w:rPr>
       </w:pPr>
+      <w:bookmarkStart w:id="0" w:name="_GoBack"/>
+      <w:bookmarkEnd w:id="0"/>
     </w:p>
     <w:sectPr>
       <w:pgSz w:w="11906" w:h="16838"/>
